--- a/Documents/Project Design Doc.docx
+++ b/Documents/Project Design Doc.docx
@@ -424,7 +424,7 @@
           <w:tbl>
             <w:tblPr>
               <w:tblStyle w:val="a3"/>
-              <w:tblW w:w="4035" w:type="dxa"/>
+              <w:tblW w:w="4539" w:type="dxa"/>
               <w:tblBorders>
                 <w:top w:val="single" w:sz="8" w:space="0" w:color="B7B7B7"/>
                 <w:left w:val="single" w:sz="8" w:space="0" w:color="B7B7B7"/>
@@ -437,13 +437,13 @@
               <w:tblLook w:val="0600" w:firstRow="0" w:lastRow="0" w:firstColumn="0" w:lastColumn="0" w:noHBand="1" w:noVBand="1"/>
             </w:tblPr>
             <w:tblGrid>
-              <w:gridCol w:w="3300"/>
-              <w:gridCol w:w="735"/>
+              <w:gridCol w:w="3830"/>
+              <w:gridCol w:w="709"/>
             </w:tblGrid>
             <w:tr>
               <w:tc>
                 <w:tcPr>
-                  <w:tcW w:w="3300" w:type="dxa"/>
+                  <w:tcW w:w="3830" w:type="dxa"/>
                   <w:shd w:val="clear" w:color="auto" w:fill="auto"/>
                   <w:tcMar>
                     <w:top w:w="100" w:type="dxa"/>
@@ -466,13 +466,37 @@
                       <w:i/>
                       <w:color w:val="B7B7B7"/>
                     </w:rPr>
-                    <w:t>Side view (Maybe change it to a 3D space with turning later</w:t>
+                    <w:t>Side view</w:t>
+                  </w:r>
+                </w:p>
+                <w:p>
+                  <w:pPr>
+                    <w:widowControl w:val="0"/>
+                    <w:spacing w:line="240" w:lineRule="auto"/>
+                    <w:rPr>
+                      <w:i/>
+                      <w:color w:val="B7B7B7"/>
+                    </w:rPr>
+                  </w:pPr>
+                  <w:r>
+                    <w:rPr>
+                      <w:i/>
+                      <w:color w:val="B7B7B7"/>
+                    </w:rPr>
+                    <w:t>(Maybe change it to a 3D space with turning later</w:t>
+                  </w:r>
+                  <w:r>
+                    <w:rPr>
+                      <w:i/>
+                      <w:color w:val="B7B7B7"/>
+                    </w:rPr>
+                    <w:t>)</w:t>
                   </w:r>
                 </w:p>
               </w:tc>
               <w:tc>
                 <w:tcPr>
-                  <w:tcW w:w="735" w:type="dxa"/>
+                  <w:tcW w:w="709" w:type="dxa"/>
                   <w:shd w:val="clear" w:color="auto" w:fill="auto"/>
                   <w:tcMar>
                     <w:top w:w="100" w:type="dxa"/>
@@ -957,7 +981,7 @@
           <w:tbl>
             <w:tblPr>
               <w:tblStyle w:val="a8"/>
-              <w:tblW w:w="3500" w:type="dxa"/>
+              <w:tblW w:w="3324" w:type="dxa"/>
               <w:tblBorders>
                 <w:top w:val="single" w:sz="8" w:space="0" w:color="B7B7B7"/>
                 <w:left w:val="single" w:sz="8" w:space="0" w:color="B7B7B7"/>
@@ -970,7 +994,7 @@
               <w:tblLook w:val="0600" w:firstRow="0" w:lastRow="0" w:firstColumn="0" w:lastColumn="0" w:noHBand="1" w:noVBand="1"/>
             </w:tblPr>
             <w:tblGrid>
-              <w:gridCol w:w="3500"/>
+              <w:gridCol w:w="3324"/>
             </w:tblGrid>
             <w:tr>
               <w:trPr>
@@ -978,7 +1002,7 @@
               </w:trPr>
               <w:tc>
                 <w:tcPr>
-                  <w:tcW w:w="3500" w:type="dxa"/>
+                  <w:tcW w:w="3324" w:type="dxa"/>
                   <w:shd w:val="clear" w:color="auto" w:fill="auto"/>
                   <w:tcMar>
                     <w:top w:w="100" w:type="dxa"/>
@@ -1295,7 +1319,7 @@
             </w:tblGrid>
             <w:tr>
               <w:trPr>
-                <w:trHeight w:val="420"/>
+                <w:trHeight w:val="424"/>
               </w:trPr>
               <w:tc>
                 <w:tcPr>
@@ -2544,7 +2568,7 @@
           <w:tbl>
             <w:tblPr>
               <w:tblStyle w:val="af7"/>
-              <w:tblW w:w="4015" w:type="dxa"/>
+              <w:tblW w:w="3924" w:type="dxa"/>
               <w:tblBorders>
                 <w:top w:val="single" w:sz="8" w:space="0" w:color="B7B7B7"/>
                 <w:left w:val="single" w:sz="8" w:space="0" w:color="B7B7B7"/>
@@ -2557,7 +2581,7 @@
               <w:tblLook w:val="0600" w:firstRow="0" w:lastRow="0" w:firstColumn="0" w:lastColumn="0" w:noHBand="1" w:noVBand="1"/>
             </w:tblPr>
             <w:tblGrid>
-              <w:gridCol w:w="4015"/>
+              <w:gridCol w:w="3924"/>
             </w:tblGrid>
             <w:tr>
               <w:trPr>
@@ -2565,7 +2589,7 @@
               </w:trPr>
               <w:tc>
                 <w:tcPr>
-                  <w:tcW w:w="4015" w:type="dxa"/>
+                  <w:tcW w:w="3924" w:type="dxa"/>
                   <w:shd w:val="clear" w:color="auto" w:fill="auto"/>
                   <w:tcMar>
                     <w:top w:w="100" w:type="dxa"/>
@@ -2794,23 +2818,7 @@
                       <w:i/>
                       <w:color w:val="B7B7B7"/>
                     </w:rPr>
-                    <w:t xml:space="preserve">- Difficulty setting that affects NPC 'motivation to </w:t>
-                  </w:r>
-                  <w:proofErr w:type="gramStart"/>
-                  <w:r>
-                    <w:rPr>
-                      <w:i/>
-                      <w:color w:val="B7B7B7"/>
-                    </w:rPr>
-                    <w:t>win</w:t>
-                  </w:r>
-                  <w:proofErr w:type="gramEnd"/>
-                  <w:r>
-                    <w:rPr>
-                      <w:i/>
-                      <w:color w:val="B7B7B7"/>
-                    </w:rPr>
-                    <w:t>'</w:t>
+                    <w:t>- Difficulty setting that affects NPC 'motivation to win'</w:t>
                   </w:r>
                 </w:p>
                 <w:p>
